--- a/20191107 项目二/项目二报告.docx
+++ b/20191107 项目二/项目二报告.docx
@@ -47,7 +47,7 @@
           <v:shape id="_x0000_s1026" type="#_x0000_t75" style="position:absolute;left:0;text-align:left;margin-left:90pt;margin-top:23.4pt;width:252pt;height:63.05pt;z-index:251659264">
             <v:imagedata r:id="rId7" o:title=""/>
           </v:shape>
-          <o:OLEObject Type="Embed" ProgID="CorelDRAW.Graphic.9" ShapeID="_x0000_s1026" DrawAspect="Content" ObjectID="_1637667569" r:id="rId8"/>
+          <o:OLEObject Type="Embed" ProgID="CorelDRAW.Graphic.9" ShapeID="_x0000_s1026" DrawAspect="Content" ObjectID="_1638859396" r:id="rId8"/>
         </w:object>
       </w:r>
     </w:p>
@@ -605,12 +605,7 @@
       <w:pPr>
         <w:pStyle w:val="a3"/>
         <w:ind w:left="432" w:firstLineChars="0" w:firstLine="0"/>
-        <w:rPr>
-          <w:rFonts w:hint="eastAsia"/>
-        </w:rPr>
-      </w:pPr>
-      <w:bookmarkStart w:id="0" w:name="_GoBack"/>
-      <w:bookmarkEnd w:id="0"/>
+      </w:pPr>
     </w:p>
     <w:p>
       <w:pPr>
@@ -635,9 +630,18 @@
       </w:r>
     </w:p>
     <w:p>
-      <w:r>
-        <w:rPr>
-          <w:rFonts w:hint="eastAsia"/>
+      <w:pPr>
+        <w:spacing w:line="360" w:lineRule="auto"/>
+        <w:rPr>
+          <w:b/>
+          <w:bCs/>
+        </w:rPr>
+      </w:pPr>
+      <w:r>
+        <w:rPr>
+          <w:rFonts w:hint="eastAsia"/>
+          <w:b/>
+          <w:bCs/>
         </w:rPr>
         <w:t>（一）编写自定义函数功能遇到的问题：</w:t>
       </w:r>
@@ -649,6 +653,7 @@
           <w:ilvl w:val="0"/>
           <w:numId w:val="4"/>
         </w:numPr>
+        <w:spacing w:line="360" w:lineRule="auto"/>
         <w:ind w:firstLineChars="0"/>
       </w:pPr>
       <w:r>
@@ -661,6 +666,7 @@
     <w:p>
       <w:pPr>
         <w:pStyle w:val="a3"/>
+        <w:spacing w:line="360" w:lineRule="auto"/>
         <w:ind w:left="360" w:firstLineChars="0" w:firstLine="0"/>
       </w:pPr>
       <w:r>
@@ -679,6 +685,7 @@
     <w:p>
       <w:pPr>
         <w:pStyle w:val="a3"/>
+        <w:spacing w:line="360" w:lineRule="auto"/>
         <w:ind w:left="360" w:firstLineChars="0" w:firstLine="0"/>
       </w:pPr>
       <w:r>
@@ -701,6 +708,7 @@
           <w:ilvl w:val="0"/>
           <w:numId w:val="4"/>
         </w:numPr>
+        <w:spacing w:line="360" w:lineRule="auto"/>
         <w:ind w:firstLineChars="0"/>
       </w:pPr>
       <w:r>
@@ -713,6 +721,7 @@
     <w:p>
       <w:pPr>
         <w:pStyle w:val="a3"/>
+        <w:spacing w:line="360" w:lineRule="auto"/>
         <w:ind w:left="360" w:firstLineChars="0" w:firstLine="0"/>
       </w:pPr>
       <w:r>
@@ -731,6 +740,7 @@
     <w:p>
       <w:pPr>
         <w:pStyle w:val="a3"/>
+        <w:spacing w:line="360" w:lineRule="auto"/>
         <w:ind w:left="360" w:firstLineChars="0" w:firstLine="0"/>
       </w:pPr>
       <w:r>
@@ -764,14 +774,29 @@
         <w:rPr>
           <w:rFonts w:hint="eastAsia"/>
         </w:rPr>
-        <w:t>LaTex</w:t>
+        <w:t>L</w:t>
+      </w:r>
+      <w:bookmarkStart w:id="0" w:name="_GoBack"/>
+      <w:bookmarkEnd w:id="0"/>
+      <w:r>
+        <w:rPr>
+          <w:rFonts w:hint="eastAsia"/>
+        </w:rPr>
+        <w:t>aTex</w:t>
       </w:r>
       <w:proofErr w:type="spellEnd"/>
       <w:r>
         <w:rPr>
           <w:rFonts w:hint="eastAsia"/>
         </w:rPr>
-        <w:t>记法的使用方法，并用简单函数句柄解决了绘图的问题。</w:t>
+        <w:t>记法的使用方法，并用简单函数句柄解决</w:t>
+      </w:r>
+      <w:r>
+        <w:rPr>
+          <w:rFonts w:hint="eastAsia"/>
+        </w:rPr>
+        <w:lastRenderedPageBreak/>
+        <w:t>了绘图的问题。</w:t>
       </w:r>
     </w:p>
     <w:p>
@@ -781,6 +806,7 @@
           <w:ilvl w:val="0"/>
           <w:numId w:val="4"/>
         </w:numPr>
+        <w:spacing w:line="360" w:lineRule="auto"/>
         <w:ind w:firstLineChars="0"/>
       </w:pPr>
       <w:r>
@@ -799,6 +825,7 @@
     <w:p>
       <w:pPr>
         <w:pStyle w:val="a3"/>
+        <w:spacing w:line="360" w:lineRule="auto"/>
         <w:ind w:left="360" w:firstLineChars="0" w:firstLine="0"/>
       </w:pPr>
       <w:r>
@@ -819,41 +846,52 @@
         <w:rPr>
           <w:rFonts w:hint="eastAsia"/>
         </w:rPr>
-        <w:t>进行数据传递。在上个项目中应用该方法传递时，遇到了重复覆盖的问题；在这次项目中进行了有效避免。同时相比上个项目，减少了不必要的参</w:t>
-      </w:r>
-      <w:r>
-        <w:rPr>
-          <w:rFonts w:hint="eastAsia"/>
-        </w:rPr>
-        <w:lastRenderedPageBreak/>
-        <w:t>数传递。</w:t>
-      </w:r>
-    </w:p>
-    <w:p>
-      <w:pPr>
-        <w:pStyle w:val="a3"/>
+        <w:t>进行数据传递。在上个项目中应用该方法传递时，遇到了重复覆盖的问题；在这次项目中进行了有效避免。同时相比上个项目，减少了不必要的参数传递。</w:t>
+      </w:r>
+    </w:p>
+    <w:p>
+      <w:pPr>
+        <w:pStyle w:val="a3"/>
+        <w:spacing w:line="360" w:lineRule="auto"/>
         <w:ind w:left="360" w:firstLineChars="0" w:firstLine="0"/>
       </w:pPr>
     </w:p>
     <w:p>
-      <w:r>
-        <w:rPr>
-          <w:rFonts w:hint="eastAsia"/>
+      <w:pPr>
+        <w:spacing w:line="360" w:lineRule="auto"/>
+        <w:rPr>
+          <w:b/>
+          <w:bCs/>
+        </w:rPr>
+      </w:pPr>
+      <w:r>
+        <w:rPr>
+          <w:rFonts w:hint="eastAsia"/>
+          <w:b/>
+          <w:bCs/>
         </w:rPr>
         <w:t>（二）函数生成以及</w:t>
       </w:r>
       <w:r>
         <w:rPr>
           <w:rFonts w:hint="eastAsia"/>
+          <w:b/>
+          <w:bCs/>
         </w:rPr>
         <w:t>A</w:t>
       </w:r>
       <w:r>
+        <w:rPr>
+          <w:b/>
+          <w:bCs/>
+        </w:rPr>
         <w:t>O</w:t>
       </w:r>
       <w:r>
         <w:rPr>
           <w:rFonts w:hint="eastAsia"/>
+          <w:b/>
+          <w:bCs/>
         </w:rPr>
         <w:t>遇到的问题</w:t>
       </w:r>
@@ -865,6 +903,7 @@
           <w:ilvl w:val="0"/>
           <w:numId w:val="5"/>
         </w:numPr>
+        <w:spacing w:line="360" w:lineRule="auto"/>
         <w:ind w:firstLineChars="0"/>
       </w:pPr>
       <w:r>
@@ -915,6 +954,7 @@
     <w:p>
       <w:pPr>
         <w:pStyle w:val="a3"/>
+        <w:spacing w:line="360" w:lineRule="auto"/>
         <w:ind w:left="420" w:firstLineChars="0" w:firstLine="0"/>
       </w:pPr>
       <w:r>
@@ -955,6 +995,7 @@
           <w:ilvl w:val="0"/>
           <w:numId w:val="5"/>
         </w:numPr>
+        <w:spacing w:line="360" w:lineRule="auto"/>
         <w:ind w:firstLineChars="0"/>
       </w:pPr>
       <w:r>
@@ -979,6 +1020,7 @@
     <w:p>
       <w:pPr>
         <w:pStyle w:val="a3"/>
+        <w:spacing w:line="360" w:lineRule="auto"/>
         <w:ind w:left="420" w:firstLineChars="0" w:firstLine="0"/>
       </w:pPr>
       <w:r>
@@ -1045,6 +1087,7 @@
           <w:ilvl w:val="0"/>
           <w:numId w:val="5"/>
         </w:numPr>
+        <w:spacing w:line="360" w:lineRule="auto"/>
         <w:ind w:firstLineChars="0"/>
       </w:pPr>
       <w:r>
@@ -1069,6 +1112,7 @@
     <w:p>
       <w:pPr>
         <w:pStyle w:val="a3"/>
+        <w:spacing w:line="360" w:lineRule="auto"/>
         <w:ind w:left="420" w:firstLineChars="0" w:firstLine="0"/>
       </w:pPr>
       <w:r>
@@ -1129,25 +1173,39 @@
     <w:p>
       <w:pPr>
         <w:pStyle w:val="a3"/>
+        <w:spacing w:line="360" w:lineRule="auto"/>
         <w:ind w:left="420" w:firstLineChars="0" w:firstLine="0"/>
       </w:pPr>
     </w:p>
     <w:p>
-      <w:r>
-        <w:rPr>
-          <w:rFonts w:hint="eastAsia"/>
+      <w:pPr>
+        <w:spacing w:line="360" w:lineRule="auto"/>
+        <w:rPr>
+          <w:b/>
+          <w:bCs/>
+        </w:rPr>
+      </w:pPr>
+      <w:r>
+        <w:rPr>
+          <w:rFonts w:hint="eastAsia"/>
+          <w:b/>
+          <w:bCs/>
         </w:rPr>
         <w:t>（</w:t>
       </w:r>
       <w:r>
         <w:rPr>
           <w:rFonts w:hint="eastAsia"/>
+          <w:b/>
+          <w:bCs/>
         </w:rPr>
         <w:t>三</w:t>
       </w:r>
       <w:r>
         <w:rPr>
           <w:rFonts w:hint="eastAsia"/>
+          <w:b/>
+          <w:bCs/>
         </w:rPr>
         <w:t>）显示中的问题</w:t>
       </w:r>
@@ -1159,6 +1217,7 @@
           <w:ilvl w:val="0"/>
           <w:numId w:val="6"/>
         </w:numPr>
+        <w:spacing w:line="360" w:lineRule="auto"/>
         <w:ind w:firstLineChars="0"/>
       </w:pPr>
       <w:r>
@@ -1171,6 +1230,7 @@
     <w:p>
       <w:pPr>
         <w:pStyle w:val="a3"/>
+        <w:spacing w:line="360" w:lineRule="auto"/>
         <w:ind w:left="420" w:firstLineChars="0" w:firstLine="0"/>
       </w:pPr>
       <w:r>
@@ -1202,6 +1262,9 @@
             <w:tcW w:w="1271" w:type="dxa"/>
           </w:tcPr>
           <w:p>
+            <w:pPr>
+              <w:spacing w:line="360" w:lineRule="auto"/>
+            </w:pPr>
             <w:r>
               <w:rPr>
                 <w:rFonts w:hint="eastAsia"/>
@@ -1215,6 +1278,9 @@
             <w:tcW w:w="7025" w:type="dxa"/>
           </w:tcPr>
           <w:p>
+            <w:pPr>
+              <w:spacing w:line="360" w:lineRule="auto"/>
+            </w:pPr>
             <w:r>
               <w:rPr>
                 <w:rFonts w:hint="eastAsia"/>
@@ -1230,6 +1296,9 @@
             <w:tcW w:w="1271" w:type="dxa"/>
           </w:tcPr>
           <w:p>
+            <w:pPr>
+              <w:spacing w:line="360" w:lineRule="auto"/>
+            </w:pPr>
             <w:r>
               <w:rPr>
                 <w:rFonts w:hint="eastAsia"/>
@@ -1246,6 +1315,9 @@
             <w:tcW w:w="7025" w:type="dxa"/>
           </w:tcPr>
           <w:p>
+            <w:pPr>
+              <w:spacing w:line="360" w:lineRule="auto"/>
+            </w:pPr>
             <w:r>
               <w:rPr>
                 <w:rFonts w:hint="eastAsia"/>
@@ -1315,6 +1387,9 @@
             <w:tcW w:w="1271" w:type="dxa"/>
           </w:tcPr>
           <w:p>
+            <w:pPr>
+              <w:spacing w:line="360" w:lineRule="auto"/>
+            </w:pPr>
             <w:r>
               <w:rPr>
                 <w:rFonts w:hint="eastAsia"/>
@@ -1328,6 +1403,9 @@
             <w:tcW w:w="7025" w:type="dxa"/>
           </w:tcPr>
           <w:p>
+            <w:pPr>
+              <w:spacing w:line="360" w:lineRule="auto"/>
+            </w:pPr>
             <w:r>
               <w:rPr>
                 <w:rFonts w:hint="eastAsia"/>
@@ -1397,6 +1475,9 @@
             <w:tcW w:w="1271" w:type="dxa"/>
           </w:tcPr>
           <w:p>
+            <w:pPr>
+              <w:spacing w:line="360" w:lineRule="auto"/>
+            </w:pPr>
             <w:r>
               <w:rPr>
                 <w:rFonts w:hint="eastAsia"/>
@@ -1413,6 +1494,9 @@
             <w:tcW w:w="7025" w:type="dxa"/>
           </w:tcPr>
           <w:p>
+            <w:pPr>
+              <w:spacing w:line="360" w:lineRule="auto"/>
+            </w:pPr>
             <w:r>
               <w:rPr>
                 <w:rFonts w:hint="eastAsia"/>
@@ -1500,6 +1584,9 @@
             <w:tcW w:w="1271" w:type="dxa"/>
           </w:tcPr>
           <w:p>
+            <w:pPr>
+              <w:spacing w:line="360" w:lineRule="auto"/>
+            </w:pPr>
             <w:r>
               <w:rPr>
                 <w:rFonts w:hint="eastAsia"/>
@@ -1513,6 +1600,9 @@
             <w:tcW w:w="7025" w:type="dxa"/>
           </w:tcPr>
           <w:p>
+            <w:pPr>
+              <w:spacing w:line="360" w:lineRule="auto"/>
+            </w:pPr>
             <w:r>
               <w:rPr>
                 <w:rFonts w:hint="eastAsia"/>
@@ -1573,6 +1663,9 @@
             <w:tcW w:w="1271" w:type="dxa"/>
           </w:tcPr>
           <w:p>
+            <w:pPr>
+              <w:spacing w:line="360" w:lineRule="auto"/>
+            </w:pPr>
             <w:r>
               <w:rPr>
                 <w:rFonts w:hint="eastAsia"/>
@@ -1586,6 +1679,9 @@
             <w:tcW w:w="7025" w:type="dxa"/>
           </w:tcPr>
           <w:p>
+            <w:pPr>
+              <w:spacing w:line="360" w:lineRule="auto"/>
+            </w:pPr>
             <w:r>
               <w:rPr>
                 <w:rFonts w:hint="eastAsia"/>
@@ -1604,6 +1700,9 @@
             <w:tcW w:w="1271" w:type="dxa"/>
           </w:tcPr>
           <w:p>
+            <w:pPr>
+              <w:spacing w:line="360" w:lineRule="auto"/>
+            </w:pPr>
             <w:r>
               <w:rPr>
                 <w:rFonts w:hint="eastAsia"/>
@@ -1617,6 +1716,9 @@
             <w:tcW w:w="7025" w:type="dxa"/>
           </w:tcPr>
           <w:p>
+            <w:pPr>
+              <w:spacing w:line="360" w:lineRule="auto"/>
+            </w:pPr>
             <w:r>
               <w:rPr>
                 <w:rFonts w:hint="eastAsia"/>
@@ -1637,6 +1739,7 @@
           <w:ilvl w:val="0"/>
           <w:numId w:val="6"/>
         </w:numPr>
+        <w:spacing w:line="360" w:lineRule="auto"/>
         <w:ind w:firstLineChars="0"/>
       </w:pPr>
       <w:r>
@@ -1661,7 +1764,14 @@
         <w:rPr>
           <w:rFonts w:hint="eastAsia"/>
         </w:rPr>
-        <w:t>；而且在幅度和偏置改变后</w:t>
+        <w:t>；而且在</w:t>
+      </w:r>
+      <w:r>
+        <w:rPr>
+          <w:rFonts w:hint="eastAsia"/>
+        </w:rPr>
+        <w:lastRenderedPageBreak/>
+        <w:t>幅度和偏置改变后</w:t>
       </w:r>
       <w:r>
         <w:rPr>
@@ -1687,6 +1797,7 @@
     <w:p>
       <w:pPr>
         <w:pStyle w:val="a3"/>
+        <w:spacing w:line="360" w:lineRule="auto"/>
         <w:ind w:left="420" w:firstLineChars="0" w:firstLine="0"/>
       </w:pPr>
       <w:r>
@@ -1813,6 +1924,7 @@
     <w:p>
       <w:pPr>
         <w:pStyle w:val="a3"/>
+        <w:spacing w:line="360" w:lineRule="auto"/>
         <w:ind w:left="432" w:firstLineChars="0" w:firstLine="0"/>
       </w:pPr>
     </w:p>
@@ -1823,6 +1935,7 @@
           <w:ilvl w:val="0"/>
           <w:numId w:val="1"/>
         </w:numPr>
+        <w:spacing w:line="360" w:lineRule="auto"/>
         <w:ind w:firstLineChars="0"/>
         <w:rPr>
           <w:b/>
@@ -1845,11 +1958,18 @@
           <w:ilvl w:val="0"/>
           <w:numId w:val="2"/>
         </w:numPr>
+        <w:spacing w:line="360" w:lineRule="auto"/>
         <w:ind w:firstLineChars="0"/>
-      </w:pPr>
-      <w:r>
-        <w:rPr>
-          <w:rFonts w:hint="eastAsia"/>
+        <w:rPr>
+          <w:b/>
+          <w:bCs/>
+        </w:rPr>
+      </w:pPr>
+      <w:r>
+        <w:rPr>
+          <w:rFonts w:hint="eastAsia"/>
+          <w:b/>
+          <w:bCs/>
         </w:rPr>
         <w:t>如何针对不同频率的信号设置合适的周期输出点数</w:t>
       </w:r>
@@ -1857,6 +1977,7 @@
     <w:p>
       <w:pPr>
         <w:pStyle w:val="a3"/>
+        <w:spacing w:line="360" w:lineRule="auto"/>
         <w:ind w:left="420" w:firstLineChars="0" w:firstLine="0"/>
       </w:pPr>
       <w:r>
@@ -1881,6 +2002,7 @@
     <w:p>
       <w:pPr>
         <w:pStyle w:val="a3"/>
+        <w:spacing w:line="360" w:lineRule="auto"/>
         <w:ind w:left="420" w:firstLineChars="0" w:firstLine="0"/>
       </w:pPr>
     </w:p>
@@ -1891,11 +2013,18 @@
           <w:ilvl w:val="0"/>
           <w:numId w:val="2"/>
         </w:numPr>
+        <w:spacing w:line="360" w:lineRule="auto"/>
         <w:ind w:firstLineChars="0"/>
-      </w:pPr>
-      <w:r>
-        <w:rPr>
-          <w:rFonts w:hint="eastAsia"/>
+        <w:rPr>
+          <w:b/>
+          <w:bCs/>
+        </w:rPr>
+      </w:pPr>
+      <w:r>
+        <w:rPr>
+          <w:rFonts w:hint="eastAsia"/>
+          <w:b/>
+          <w:bCs/>
         </w:rPr>
         <w:t>分析设置周期输出点数时考虑的因素</w:t>
       </w:r>
@@ -1903,6 +2032,7 @@
     <w:p>
       <w:pPr>
         <w:pStyle w:val="a3"/>
+        <w:spacing w:line="360" w:lineRule="auto"/>
         <w:ind w:left="432" w:firstLineChars="0" w:firstLine="0"/>
       </w:pPr>
       <w:r>
@@ -1915,6 +2045,7 @@
     <w:p>
       <w:pPr>
         <w:pStyle w:val="a3"/>
+        <w:spacing w:line="360" w:lineRule="auto"/>
         <w:ind w:left="432" w:firstLineChars="0" w:firstLine="0"/>
       </w:pPr>
       <w:r>
@@ -1939,6 +2070,7 @@
     <w:p>
       <w:pPr>
         <w:pStyle w:val="a3"/>
+        <w:spacing w:line="360" w:lineRule="auto"/>
         <w:ind w:left="432" w:firstLineChars="0" w:firstLine="0"/>
       </w:pPr>
       <w:r>
@@ -1951,6 +2083,7 @@
     <w:p>
       <w:pPr>
         <w:pStyle w:val="a3"/>
+        <w:spacing w:line="360" w:lineRule="auto"/>
         <w:ind w:left="432" w:firstLineChars="0" w:firstLine="0"/>
       </w:pPr>
     </w:p>
@@ -1961,6 +2094,7 @@
           <w:ilvl w:val="0"/>
           <w:numId w:val="1"/>
         </w:numPr>
+        <w:spacing w:line="360" w:lineRule="auto"/>
         <w:ind w:firstLineChars="0"/>
         <w:rPr>
           <w:b/>
@@ -1983,38 +2117,57 @@
           <w:ilvl w:val="0"/>
           <w:numId w:val="3"/>
         </w:numPr>
+        <w:spacing w:line="360" w:lineRule="auto"/>
         <w:ind w:firstLineChars="0"/>
-      </w:pPr>
-      <w:r>
-        <w:rPr>
-          <w:rFonts w:hint="eastAsia"/>
+        <w:rPr>
+          <w:b/>
+          <w:bCs/>
+        </w:rPr>
+      </w:pPr>
+      <w:r>
+        <w:rPr>
+          <w:rFonts w:hint="eastAsia"/>
+          <w:b/>
+          <w:bCs/>
         </w:rPr>
         <w:t>分析</w:t>
       </w:r>
       <w:r>
         <w:rPr>
           <w:rFonts w:hint="eastAsia"/>
+          <w:b/>
+          <w:bCs/>
         </w:rPr>
         <w:t>U</w:t>
       </w:r>
       <w:r>
+        <w:rPr>
+          <w:b/>
+          <w:bCs/>
+        </w:rPr>
         <w:t>SB</w:t>
       </w:r>
       <w:r>
         <w:rPr>
           <w:rFonts w:hint="eastAsia"/>
+          <w:b/>
+          <w:bCs/>
         </w:rPr>
         <w:t>-4704</w:t>
       </w:r>
       <w:r>
         <w:rPr>
           <w:rFonts w:hint="eastAsia"/>
+          <w:b/>
+          <w:bCs/>
         </w:rPr>
         <w:t>的模拟输出功能可输出信号的频率范围</w:t>
       </w:r>
       <w:r>
         <w:rPr>
           <w:rFonts w:hint="eastAsia"/>
+          <w:b/>
+          <w:bCs/>
         </w:rPr>
         <w:t>。</w:t>
       </w:r>
@@ -2022,6 +2175,7 @@
     <w:p>
       <w:pPr>
         <w:pStyle w:val="a3"/>
+        <w:spacing w:line="360" w:lineRule="auto"/>
         <w:ind w:left="360" w:firstLineChars="0" w:firstLine="0"/>
       </w:pPr>
       <w:r>
@@ -2046,6 +2200,7 @@
     <w:p>
       <w:pPr>
         <w:pStyle w:val="a3"/>
+        <w:spacing w:line="360" w:lineRule="auto"/>
         <w:ind w:left="360" w:firstLineChars="0" w:firstLine="0"/>
       </w:pPr>
       <w:r>
@@ -2079,7 +2234,170 @@
     <w:p>
       <w:pPr>
         <w:pStyle w:val="a3"/>
+        <w:keepNext/>
         <w:ind w:left="360" w:firstLineChars="0" w:firstLine="0"/>
+      </w:pPr>
+      <w:r>
+        <w:rPr>
+          <w:noProof/>
+        </w:rPr>
+        <w:drawing>
+          <wp:inline distT="0" distB="0" distL="0" distR="0" wp14:anchorId="7D769ABC" wp14:editId="2EB2C538">
+            <wp:extent cx="4228465" cy="2887588"/>
+            <wp:effectExtent l="0" t="0" r="635" b="8255"/>
+            <wp:docPr id="3" name="图片 3"/>
+            <wp:cNvGraphicFramePr>
+              <a:graphicFrameLocks xmlns:a="http://schemas.openxmlformats.org/drawingml/2006/main" noChangeAspect="1"/>
+            </wp:cNvGraphicFramePr>
+            <a:graphic xmlns:a="http://schemas.openxmlformats.org/drawingml/2006/main">
+              <a:graphicData uri="http://schemas.openxmlformats.org/drawingml/2006/picture">
+                <pic:pic xmlns:pic="http://schemas.openxmlformats.org/drawingml/2006/picture">
+                  <pic:nvPicPr>
+                    <pic:cNvPr id="3" name="xmer6_50.PNG"/>
+                    <pic:cNvPicPr/>
+                  </pic:nvPicPr>
+                  <pic:blipFill rotWithShape="1">
+                    <a:blip r:embed="rId11">
+                      <a:extLst>
+                        <a:ext uri="{28A0092B-C50C-407E-A947-70E740481C1C}">
+                          <a14:useLocalDpi xmlns:a14="http://schemas.microsoft.com/office/drawing/2010/main" val="0"/>
+                        </a:ext>
+                      </a:extLst>
+                    </a:blip>
+                    <a:srcRect l="3311" t="7562"/>
+                    <a:stretch/>
+                  </pic:blipFill>
+                  <pic:spPr bwMode="auto">
+                    <a:xfrm>
+                      <a:off x="0" y="0"/>
+                      <a:ext cx="4240605" cy="2895878"/>
+                    </a:xfrm>
+                    <a:prstGeom prst="rect">
+                      <a:avLst/>
+                    </a:prstGeom>
+                    <a:ln>
+                      <a:noFill/>
+                    </a:ln>
+                    <a:extLst>
+                      <a:ext uri="{53640926-AAD7-44D8-BBD7-CCE9431645EC}">
+                        <a14:shadowObscured xmlns:a14="http://schemas.microsoft.com/office/drawing/2010/main"/>
+                      </a:ext>
+                    </a:extLst>
+                  </pic:spPr>
+                </pic:pic>
+              </a:graphicData>
+            </a:graphic>
+          </wp:inline>
+        </w:drawing>
+      </w:r>
+    </w:p>
+    <w:p>
+      <w:pPr>
+        <w:pStyle w:val="a9"/>
+        <w:ind w:firstLineChars="700" w:firstLine="1400"/>
+      </w:pPr>
+      <w:r>
+        <w:rPr>
+          <w:rFonts w:hint="eastAsia"/>
+        </w:rPr>
+        <w:t>图</w:t>
+      </w:r>
+      <w:r>
+        <w:rPr>
+          <w:rFonts w:hint="eastAsia"/>
+        </w:rPr>
+        <w:t xml:space="preserve"> </w:t>
+      </w:r>
+      <w:r>
+        <w:fldChar w:fldCharType="begin"/>
+      </w:r>
+      <w:r>
+        <w:instrText xml:space="preserve"> </w:instrText>
+      </w:r>
+      <w:r>
+        <w:rPr>
+          <w:rFonts w:hint="eastAsia"/>
+        </w:rPr>
+        <w:instrText xml:space="preserve">SEQ </w:instrText>
+      </w:r>
+      <w:r>
+        <w:rPr>
+          <w:rFonts w:hint="eastAsia"/>
+        </w:rPr>
+        <w:instrText>图表</w:instrText>
+      </w:r>
+      <w:r>
+        <w:rPr>
+          <w:rFonts w:hint="eastAsia"/>
+        </w:rPr>
+        <w:instrText xml:space="preserve"> \* ARABIC</w:instrText>
+      </w:r>
+      <w:r>
+        <w:instrText xml:space="preserve"> </w:instrText>
+      </w:r>
+      <w:r>
+        <w:fldChar w:fldCharType="separate"/>
+      </w:r>
+      <w:r>
+        <w:rPr>
+          <w:noProof/>
+        </w:rPr>
+        <w:t>1</w:t>
+      </w:r>
+      <w:r>
+        <w:fldChar w:fldCharType="end"/>
+      </w:r>
+      <w:r>
+        <w:t xml:space="preserve"> </w:t>
+      </w:r>
+      <w:r>
+        <w:rPr>
+          <w:rFonts w:hint="eastAsia"/>
+        </w:rPr>
+        <w:t>设置频率</w:t>
+      </w:r>
+      <w:r>
+        <w:rPr>
+          <w:rFonts w:hint="eastAsia"/>
+        </w:rPr>
+        <w:t>6</w:t>
+      </w:r>
+      <w:r>
+        <w:t>H</w:t>
+      </w:r>
+      <w:r>
+        <w:rPr>
+          <w:rFonts w:hint="eastAsia"/>
+        </w:rPr>
+        <w:t>z</w:t>
+      </w:r>
+      <w:r>
+        <w:rPr>
+          <w:rFonts w:hint="eastAsia"/>
+        </w:rPr>
+        <w:t>，每周期点数</w:t>
+      </w:r>
+      <w:r>
+        <w:rPr>
+          <w:rFonts w:hint="eastAsia"/>
+        </w:rPr>
+        <w:t>50</w:t>
+      </w:r>
+      <w:r>
+        <w:rPr>
+          <w:rFonts w:hint="eastAsia"/>
+        </w:rPr>
+        <w:t>时示波器接收到的波形</w:t>
+      </w:r>
+      <w:r>
+        <w:t xml:space="preserve"> </w:t>
+      </w:r>
+    </w:p>
+    <w:p>
+      <w:pPr>
+        <w:rPr>
+          <w:rFonts w:hint="eastAsia"/>
+        </w:rPr>
       </w:pPr>
     </w:p>
     <w:p>
@@ -2089,17 +2407,22 @@
           <w:ilvl w:val="0"/>
           <w:numId w:val="3"/>
         </w:numPr>
+        <w:spacing w:line="360" w:lineRule="auto"/>
         <w:ind w:firstLineChars="0"/>
       </w:pPr>
       <w:r>
         <w:rPr>
           <w:rFonts w:hint="eastAsia"/>
+          <w:b/>
+          <w:bCs/>
         </w:rPr>
         <w:t>若输出信号在该范围外，会出现哪些问题，并探讨可能的解决方案</w:t>
       </w:r>
       <w:r>
         <w:rPr>
           <w:rFonts w:hint="eastAsia"/>
+          <w:b/>
+          <w:bCs/>
         </w:rPr>
         <w:t>。</w:t>
       </w:r>
@@ -2107,6 +2430,7 @@
     <w:p>
       <w:pPr>
         <w:pStyle w:val="a3"/>
+        <w:spacing w:line="360" w:lineRule="auto"/>
       </w:pPr>
       <w:r>
         <w:rPr>
@@ -2124,6 +2448,7 @@
     <w:p>
       <w:pPr>
         <w:pStyle w:val="a3"/>
+        <w:spacing w:line="360" w:lineRule="auto"/>
       </w:pPr>
       <w:r>
         <w:rPr>
@@ -2269,6 +2594,12 @@
               <w:rPr>
                 <w:rFonts w:hint="eastAsia"/>
               </w:rPr>
+              <w:t>文件导入部分程序的编写，</w:t>
+            </w:r>
+            <w:r>
+              <w:rPr>
+                <w:rFonts w:hint="eastAsia"/>
+              </w:rPr>
               <w:t>报告中问题部分的书写</w:t>
             </w:r>
           </w:p>
@@ -2322,6 +2653,12 @@
               <w:rPr>
                 <w:rFonts w:hint="eastAsia"/>
               </w:rPr>
+              <w:t>程序的编写</w:t>
+            </w:r>
+            <w:r>
+              <w:rPr>
+                <w:rFonts w:hint="eastAsia"/>
+              </w:rPr>
               <w:t>、报告中问题部分的书写</w:t>
             </w:r>
           </w:p>
@@ -2392,9 +2729,12 @@
       </w:pPr>
     </w:p>
     <w:sectPr>
+      <w:headerReference w:type="default" r:id="rId12"/>
+      <w:footerReference w:type="default" r:id="rId13"/>
       <w:pgSz w:w="11906" w:h="16838"/>
       <w:pgMar w:top="1440" w:right="1800" w:bottom="1440" w:left="1800" w:header="851" w:footer="992" w:gutter="0"/>
       <w:cols w:space="425"/>
+      <w:titlePg/>
       <w:docGrid w:type="lines" w:linePitch="312"/>
     </w:sectPr>
   </w:body>
@@ -2420,6 +2760,51 @@
 </w:endnotes>
 </file>
 
+<file path=word/footer1.xml><?xml version="1.0" encoding="utf-8"?>
+<w:ftr xmlns:wpc="http://schemas.microsoft.com/office/word/2010/wordprocessingCanvas" xmlns:cx="http://schemas.microsoft.com/office/drawing/2014/chartex" xmlns:cx1="http://schemas.microsoft.com/office/drawing/2015/9/8/chartex" xmlns:cx2="http://schemas.microsoft.com/office/drawing/2015/10/21/chartex" xmlns:cx3="http://schemas.microsoft.com/office/drawing/2016/5/9/chartex" xmlns:cx4="http://schemas.microsoft.com/office/drawing/2016/5/10/chartex" xmlns:cx5="http://schemas.microsoft.com/office/drawing/2016/5/11/chartex" xmlns:cx6="http://schemas.microsoft.com/office/drawing/2016/5/12/chartex" xmlns:cx7="http://schemas.microsoft.com/office/drawing/2016/5/13/chartex" xmlns:cx8="http://schemas.microsoft.com/office/drawing/2016/5/14/chartex" xmlns:mc="http://schemas.openxmlformats.org/markup-compatibility/2006" xmlns:aink="http://schemas.microsoft.com/office/drawing/2016/ink" xmlns:am3d="http://schemas.microsoft.com/office/drawing/2017/model3d" xmlns:o="urn:schemas-microsoft-com:office:office" xmlns:r="http://schemas.openxmlformats.org/officeDocument/2006/relationships" xmlns:m="http://schemas.openxmlformats.org/officeDocument/2006/math" xmlns:v="urn:schemas-microsoft-com:vml" xmlns:wp14="http://schemas.microsoft.com/office/word/2010/wordprocessingDrawing" xmlns:wp="http://schemas.openxmlformats.org/drawingml/2006/wordprocessingDrawing" xmlns:w10="urn:schemas-microsoft-com:office:word" xmlns:w="http://schemas.openxmlformats.org/wordprocessingml/2006/main" xmlns:w14="http://schemas.microsoft.com/office/word/2010/wordml" xmlns:w15="http://schemas.microsoft.com/office/word/2012/wordml" xmlns:w16cid="http://schemas.microsoft.com/office/word/2016/wordml/cid" xmlns:w16se="http://schemas.microsoft.com/office/word/2015/wordml/symex" xmlns:wpg="http://schemas.microsoft.com/office/word/2010/wordprocessingGroup" xmlns:wpi="http://schemas.microsoft.com/office/word/2010/wordprocessingInk" xmlns:wne="http://schemas.microsoft.com/office/word/2006/wordml" xmlns:wps="http://schemas.microsoft.com/office/word/2010/wordprocessingShape" mc:Ignorable="w14 w15 w16se w16cid wp14">
+  <w:sdt>
+    <w:sdtPr>
+      <w:id w:val="-1478452562"/>
+      <w:docPartObj>
+        <w:docPartGallery w:val="Page Numbers (Bottom of Page)"/>
+        <w:docPartUnique/>
+      </w:docPartObj>
+    </w:sdtPr>
+    <w:sdtContent>
+      <w:p>
+        <w:pPr>
+          <w:pStyle w:val="a7"/>
+          <w:jc w:val="center"/>
+        </w:pPr>
+        <w:r>
+          <w:fldChar w:fldCharType="begin"/>
+        </w:r>
+        <w:r>
+          <w:instrText>PAGE   \* MERGEFORMAT</w:instrText>
+        </w:r>
+        <w:r>
+          <w:fldChar w:fldCharType="separate"/>
+        </w:r>
+        <w:r>
+          <w:rPr>
+            <w:lang w:val="zh-CN"/>
+          </w:rPr>
+          <w:t>2</w:t>
+        </w:r>
+        <w:r>
+          <w:fldChar w:fldCharType="end"/>
+        </w:r>
+      </w:p>
+    </w:sdtContent>
+  </w:sdt>
+  <w:p>
+    <w:pPr>
+      <w:pStyle w:val="a7"/>
+    </w:pPr>
+  </w:p>
+</w:ftr>
+</file>
+
 <file path=word/footnotes.xml><?xml version="1.0" encoding="utf-8"?>
 <w:footnotes xmlns:wpc="http://schemas.microsoft.com/office/word/2010/wordprocessingCanvas" xmlns:cx="http://schemas.microsoft.com/office/drawing/2014/chartex" xmlns:cx1="http://schemas.microsoft.com/office/drawing/2015/9/8/chartex" xmlns:cx2="http://schemas.microsoft.com/office/drawing/2015/10/21/chartex" xmlns:cx3="http://schemas.microsoft.com/office/drawing/2016/5/9/chartex" xmlns:cx4="http://schemas.microsoft.com/office/drawing/2016/5/10/chartex" xmlns:cx5="http://schemas.microsoft.com/office/drawing/2016/5/11/chartex" xmlns:cx6="http://schemas.microsoft.com/office/drawing/2016/5/12/chartex" xmlns:cx7="http://schemas.microsoft.com/office/drawing/2016/5/13/chartex" xmlns:cx8="http://schemas.microsoft.com/office/drawing/2016/5/14/chartex" xmlns:mc="http://schemas.openxmlformats.org/markup-compatibility/2006" xmlns:aink="http://schemas.microsoft.com/office/drawing/2016/ink" xmlns:am3d="http://schemas.microsoft.com/office/drawing/2017/model3d" xmlns:o="urn:schemas-microsoft-com:office:office" xmlns:r="http://schemas.openxmlformats.org/officeDocument/2006/relationships" xmlns:m="http://schemas.openxmlformats.org/officeDocument/2006/math" xmlns:v="urn:schemas-microsoft-com:vml" xmlns:wp14="http://schemas.microsoft.com/office/word/2010/wordprocessingDrawing" xmlns:wp="http://schemas.openxmlformats.org/drawingml/2006/wordprocessingDrawing" xmlns:w10="urn:schemas-microsoft-com:office:word" xmlns:w="http://schemas.openxmlformats.org/wordprocessingml/2006/main" xmlns:w14="http://schemas.microsoft.com/office/word/2010/wordml" xmlns:w15="http://schemas.microsoft.com/office/word/2012/wordml" xmlns:w16cid="http://schemas.microsoft.com/office/word/2016/wordml/cid" xmlns:w16se="http://schemas.microsoft.com/office/word/2015/wordml/symex" xmlns:wpg="http://schemas.microsoft.com/office/word/2010/wordprocessingGroup" xmlns:wpi="http://schemas.microsoft.com/office/word/2010/wordprocessingInk" xmlns:wne="http://schemas.microsoft.com/office/word/2006/wordml" xmlns:wps="http://schemas.microsoft.com/office/word/2010/wordprocessingShape" mc:Ignorable="w14 w15 w16se w16cid wp14">
   <w:footnote w:type="separator" w:id="-1">
@@ -2437,6 +2822,58 @@
     </w:p>
   </w:footnote>
 </w:footnotes>
+</file>
+
+<file path=word/header1.xml><?xml version="1.0" encoding="utf-8"?>
+<w:hdr xmlns:wpc="http://schemas.microsoft.com/office/word/2010/wordprocessingCanvas" xmlns:cx="http://schemas.microsoft.com/office/drawing/2014/chartex" xmlns:cx1="http://schemas.microsoft.com/office/drawing/2015/9/8/chartex" xmlns:cx2="http://schemas.microsoft.com/office/drawing/2015/10/21/chartex" xmlns:cx3="http://schemas.microsoft.com/office/drawing/2016/5/9/chartex" xmlns:cx4="http://schemas.microsoft.com/office/drawing/2016/5/10/chartex" xmlns:cx5="http://schemas.microsoft.com/office/drawing/2016/5/11/chartex" xmlns:cx6="http://schemas.microsoft.com/office/drawing/2016/5/12/chartex" xmlns:cx7="http://schemas.microsoft.com/office/drawing/2016/5/13/chartex" xmlns:cx8="http://schemas.microsoft.com/office/drawing/2016/5/14/chartex" xmlns:mc="http://schemas.openxmlformats.org/markup-compatibility/2006" xmlns:aink="http://schemas.microsoft.com/office/drawing/2016/ink" xmlns:am3d="http://schemas.microsoft.com/office/drawing/2017/model3d" xmlns:o="urn:schemas-microsoft-com:office:office" xmlns:r="http://schemas.openxmlformats.org/officeDocument/2006/relationships" xmlns:m="http://schemas.openxmlformats.org/officeDocument/2006/math" xmlns:v="urn:schemas-microsoft-com:vml" xmlns:wp14="http://schemas.microsoft.com/office/word/2010/wordprocessingDrawing" xmlns:wp="http://schemas.openxmlformats.org/drawingml/2006/wordprocessingDrawing" xmlns:w10="urn:schemas-microsoft-com:office:word" xmlns:w="http://schemas.openxmlformats.org/wordprocessingml/2006/main" xmlns:w14="http://schemas.microsoft.com/office/word/2010/wordml" xmlns:w15="http://schemas.microsoft.com/office/word/2012/wordml" xmlns:w16cid="http://schemas.microsoft.com/office/word/2016/wordml/cid" xmlns:w16se="http://schemas.microsoft.com/office/word/2015/wordml/symex" xmlns:wpg="http://schemas.microsoft.com/office/word/2010/wordprocessingGroup" xmlns:wpi="http://schemas.microsoft.com/office/word/2010/wordprocessingInk" xmlns:wne="http://schemas.microsoft.com/office/word/2006/wordml" xmlns:wps="http://schemas.microsoft.com/office/word/2010/wordprocessingShape" mc:Ignorable="w14 w15 w16se w16cid wp14">
+  <w:p>
+    <w:pPr>
+      <w:pStyle w:val="a5"/>
+    </w:pPr>
+    <w:r>
+      <w:rPr>
+        <w:rFonts w:hint="eastAsia"/>
+      </w:rPr>
+      <w:t>2019</w:t>
+    </w:r>
+    <w:r>
+      <w:rPr>
+        <w:rFonts w:hint="eastAsia"/>
+      </w:rPr>
+      <w:t>年秋季学期</w:t>
+    </w:r>
+    <w:r>
+      <w:rPr>
+        <w:rFonts w:hint="eastAsia"/>
+      </w:rPr>
+      <w:t xml:space="preserve"> </w:t>
+    </w:r>
+    <w:r>
+      <w:t xml:space="preserve">   </w:t>
+    </w:r>
+    <w:r>
+      <w:rPr>
+        <w:rFonts w:hint="eastAsia"/>
+      </w:rPr>
+      <w:t>生物医学信号处理综合实验</w:t>
+    </w:r>
+    <w:r>
+      <w:rPr>
+        <w:rFonts w:hint="eastAsia"/>
+      </w:rPr>
+      <w:t xml:space="preserve"> </w:t>
+    </w:r>
+    <w:r>
+      <w:t xml:space="preserve">                                </w:t>
+    </w:r>
+    <w:r>
+      <w:rPr>
+        <w:rFonts w:hint="eastAsia"/>
+      </w:rPr>
+      <w:t>项目二实验报告</w:t>
+    </w:r>
+  </w:p>
+</w:hdr>
 </file>
 
 <file path=word/numbering.xml><?xml version="1.0" encoding="utf-8"?>
@@ -3521,6 +3958,20 @@
       <w:szCs w:val="18"/>
     </w:rPr>
   </w:style>
+  <w:style w:type="paragraph" w:styleId="a9">
+    <w:name w:val="caption"/>
+    <w:basedOn w:val="a"/>
+    <w:next w:val="a"/>
+    <w:uiPriority w:val="35"/>
+    <w:unhideWhenUsed/>
+    <w:qFormat/>
+    <w:rsid w:val="000E0F19"/>
+    <w:rPr>
+      <w:rFonts w:asciiTheme="majorHAnsi" w:eastAsia="黑体" w:hAnsiTheme="majorHAnsi" w:cstheme="majorBidi"/>
+      <w:sz w:val="20"/>
+      <w:szCs w:val="20"/>
+    </w:rPr>
+  </w:style>
 </w:styles>
 </file>
 
